--- a/table matrix.docx
+++ b/table matrix.docx
@@ -2,6 +2,42 @@
 <file path=word/document.xml><?xml version="1.0" encoding="utf-8"?>
 <w:document xmlns:wpc="http://schemas.microsoft.com/office/word/2010/wordprocessingCanvas" xmlns:cx="http://schemas.microsoft.com/office/drawing/2014/chartex" xmlns:cx1="http://schemas.microsoft.com/office/drawing/2015/9/8/chartex" xmlns:cx2="http://schemas.microsoft.com/office/drawing/2015/10/21/chartex" xmlns:cx3="http://schemas.microsoft.com/office/drawing/2016/5/9/chartex" xmlns:cx4="http://schemas.microsoft.com/office/drawing/2016/5/10/chartex" xmlns:cx5="http://schemas.microsoft.com/office/drawing/2016/5/11/chartex" xmlns:cx6="http://schemas.microsoft.com/office/drawing/2016/5/12/chartex" xmlns:cx7="http://schemas.microsoft.com/office/drawing/2016/5/13/chartex" xmlns:cx8="http://schemas.microsoft.com/office/drawing/2016/5/14/chartex" xmlns:mc="http://schemas.openxmlformats.org/markup-compatibility/2006" xmlns:aink="http://schemas.microsoft.com/office/drawing/2016/ink" xmlns:am3d="http://schemas.microsoft.com/office/drawing/2017/model3d" xmlns:o="urn:schemas-microsoft-com:office:office" xmlns:oel="http://schemas.microsoft.com/office/2019/extlst" xmlns:r="http://schemas.openxmlformats.org/officeDocument/2006/relationships" xmlns:m="http://schemas.openxmlformats.org/officeDocument/2006/math" xmlns:v="urn:schemas-microsoft-com:vml" xmlns:wp14="http://schemas.microsoft.com/office/word/2010/wordprocessingDrawing" xmlns:wp="http://schemas.openxmlformats.org/drawingml/2006/wordprocessingDrawing" xmlns:w10="urn:schemas-microsoft-com:office:word" xmlns:w="http://schemas.openxmlformats.org/wordprocessingml/2006/main" xmlns:w14="http://schemas.microsoft.com/office/word/2010/wordml" xmlns:w15="http://schemas.microsoft.com/office/word/2012/wordml" xmlns:w16cex="http://schemas.microsoft.com/office/word/2018/wordml/cex" xmlns:w16cid="http://schemas.microsoft.com/office/word/2016/wordml/cid" xmlns:w16="http://schemas.microsoft.com/office/word/2018/wordml" xmlns:w16du="http://schemas.microsoft.com/office/word/2023/wordml/word16du" xmlns:w16sdtdh="http://schemas.microsoft.com/office/word/2020/wordml/sdtdatahash" xmlns:w16sdtfl="http://schemas.microsoft.com/office/word/2024/wordml/sdtformatlock" xmlns:w16se="http://schemas.microsoft.com/office/word/2015/wordml/symex" xmlns:wpg="http://schemas.microsoft.com/office/word/2010/wordprocessingGroup" xmlns:wpi="http://schemas.microsoft.com/office/word/2010/wordprocessingInk" xmlns:wne="http://schemas.microsoft.com/office/word/2006/wordml" xmlns:wps="http://schemas.microsoft.com/office/word/2010/wordprocessingShape" mc:Ignorable="w14 w15 w16se w16cid w16 w16cex w16sdtdh w16sdtfl w16du wp14">
   <w:body>
+    <w:p>
+      <w:pPr>
+        <w:pStyle w:val="Heading1"/>
+      </w:pPr>
+      <w:r>
+        <w:t>Dissertation Topic:</w:t>
+      </w:r>
+    </w:p>
+    <w:p>
+      <w:pPr>
+        <w:rPr>
+          <w:lang w:val="en-IN" w:bidi="hi-IN"/>
+        </w:rPr>
+      </w:pPr>
+      <w:r>
+        <w:rPr>
+          <w:b/>
+          <w:bCs/>
+        </w:rPr>
+        <w:t>‘’</w:t>
+      </w:r>
+      <w:r>
+        <w:rPr>
+          <w:b/>
+          <w:bCs/>
+        </w:rPr>
+        <w:t>Enhancing E-Voting Security through Integrated Blockchain, Zero-Knowledge Proofs and Multimodal Biometric Authentication: A Post-Quantum Cryptographic Approach</w:t>
+      </w:r>
+      <w:r>
+        <w:rPr>
+          <w:b/>
+          <w:bCs/>
+        </w:rPr>
+        <w:t>’’</w:t>
+      </w:r>
+    </w:p>
     <w:p>
       <w:pPr>
         <w:pStyle w:val="Heading1"/>
@@ -277,16 +313,21 @@
           </w:tcPr>
           <w:p>
             <w:r>
-              <w:t>Resource constraints for IoT devices; Energy consumption issues; Hardware-software co-design challenges</w:t>
-            </w:r>
-          </w:p>
-        </w:tc>
-        <w:tc>
-          <w:tcPr>
-            <w:tcW w:w="2160" w:type="dxa"/>
-          </w:tcPr>
-          <w:p>
-            <w:r>
+              <w:t xml:space="preserve">Resource constraints for IoT devices; Energy consumption </w:t>
+            </w:r>
+            <w:r>
+              <w:lastRenderedPageBreak/>
+              <w:t>issues; Hardware-software co-design challenges</w:t>
+            </w:r>
+          </w:p>
+        </w:tc>
+        <w:tc>
+          <w:tcPr>
+            <w:tcW w:w="2160" w:type="dxa"/>
+          </w:tcPr>
+          <w:p>
+            <w:r>
+              <w:lastRenderedPageBreak/>
               <w:t xml:space="preserve">Unified </w:t>
             </w:r>
             <w:proofErr w:type="spellStart"/>
@@ -310,7 +351,11 @@
           </w:tcPr>
           <w:p>
             <w:r>
-              <w:t>ASIC-specific optimization; Limited to specific algorithms</w:t>
+              <w:t xml:space="preserve">ASIC-specific optimization; </w:t>
+            </w:r>
+            <w:r>
+              <w:lastRenderedPageBreak/>
+              <w:t>Limited to specific algorithms</w:t>
             </w:r>
           </w:p>
         </w:tc>
